--- a/CONTENU POUR SITE.docx
+++ b/CONTENU POUR SITE.docx
@@ -99,8 +99,30 @@
         <w:rPr>
           <w:highlight w:val="yellow"/>
         </w:rPr>
-        <w:t>(au dessus l’image )</w:t>
-      </w:r>
+        <w:t>(</w:t>
+      </w:r>
+      <w:proofErr w:type="spellStart"/>
+      <w:r>
+        <w:rPr>
+          <w:highlight w:val="yellow"/>
+        </w:rPr>
+        <w:t>au dessus</w:t>
+      </w:r>
+      <w:proofErr w:type="spellEnd"/>
+      <w:r>
+        <w:rPr>
+          <w:highlight w:val="yellow"/>
+        </w:rPr>
+        <w:t xml:space="preserve"> </w:t>
+      </w:r>
+      <w:proofErr w:type="gramStart"/>
+      <w:r>
+        <w:rPr>
+          <w:highlight w:val="yellow"/>
+        </w:rPr>
+        <w:t>l’image )</w:t>
+      </w:r>
+      <w:proofErr w:type="gramEnd"/>
     </w:p>
     <w:p>
       <w:pPr>
@@ -328,7 +350,15 @@
         <w:spacing w:after="0"/>
       </w:pPr>
       <w:r>
-        <w:t>Promotion d'une redistribution équitable des richesses en assurant des prix justes aux producteurs.</w:t>
+        <w:t xml:space="preserve">Promotion d'une redistribution équitable des richesses en assurant des prix justes aux </w:t>
+      </w:r>
+      <w:proofErr w:type="gramStart"/>
+      <w:r>
+        <w:t>producteurs</w:t>
+      </w:r>
+      <w:proofErr w:type="gramEnd"/>
+      <w:r>
+        <w:t>.</w:t>
       </w:r>
     </w:p>
     <w:p>
@@ -454,7 +484,11 @@
         </w:rPr>
       </w:pPr>
       <w:r>
-        <w:t xml:space="preserve">D               </w:t>
+        <w:t xml:space="preserve">D            </w:t>
+      </w:r>
+      <w:proofErr w:type="gramStart"/>
+      <w:r>
+        <w:t xml:space="preserve">   </w:t>
       </w:r>
       <w:r>
         <w:rPr>
@@ -466,6 +500,7 @@
         </w:rPr>
         <w:t>(</w:t>
       </w:r>
+      <w:proofErr w:type="gramEnd"/>
       <w:r>
         <w:rPr>
           <w:i/>
@@ -609,20 +644,13 @@
       <w:r>
         <w:t xml:space="preserve">Nous sommes fiers d'aider à créer des produits locaux respectueux de l'éthique en fournissant des </w:t>
       </w:r>
-      <w:r>
-        <w:t>matiers premières agricoles</w:t>
-      </w:r>
-      <w:r>
-        <w:t xml:space="preserve"> de grande qualité à de nombreux transformateurs au Québec. Cela permet non seulement de soutenir l'économie locale, mais aussi de favoriser une production alimentaire plus durable et responsable.</w:t>
-      </w:r>
-      <w:r>
-        <w:t xml:space="preserve"> N</w:t>
-      </w:r>
-      <w:r>
-        <w:t xml:space="preserve">ous pouvons fournir des volumes importants </w:t>
-      </w:r>
-      <w:r>
-        <w:t xml:space="preserve">de </w:t>
+      <w:proofErr w:type="spellStart"/>
+      <w:r>
+        <w:t>matiers</w:t>
+      </w:r>
+      <w:proofErr w:type="spellEnd"/>
+      <w:r>
+        <w:t xml:space="preserve"> premières agricoles de grande qualité à de nombreux transformateurs au Québec. Cela permet non seulement de soutenir l'économie locale, mais aussi de favoriser une production alimentaire plus durable et responsable. Nous pouvons fournir des volumes importants de </w:t>
       </w:r>
       <w:r>
         <w:t>matières</w:t>
@@ -731,6 +759,15 @@
       <w:r>
         <w:t>Graines de café non torréfié</w:t>
       </w:r>
+      <w:r>
+        <w:t xml:space="preserve"> </w:t>
+      </w:r>
+      <w:r>
+        <w:rPr>
+          <w:color w:val="FF0000"/>
+        </w:rPr>
+        <w:t>G</w:t>
+      </w:r>
     </w:p>
     <w:p>
       <w:pPr>
@@ -757,6 +794,15 @@
       <w:r>
         <w:t>Graines de sésame</w:t>
       </w:r>
+      <w:r>
+        <w:t xml:space="preserve"> </w:t>
+      </w:r>
+      <w:r>
+        <w:rPr>
+          <w:color w:val="FF0000"/>
+        </w:rPr>
+        <w:t>G</w:t>
+      </w:r>
     </w:p>
     <w:p>
       <w:pPr>
@@ -770,6 +816,15 @@
       <w:r>
         <w:t>Grain de cajou</w:t>
       </w:r>
+      <w:r>
+        <w:t xml:space="preserve"> </w:t>
+      </w:r>
+      <w:r>
+        <w:rPr>
+          <w:color w:val="FF0000"/>
+        </w:rPr>
+        <w:t>G</w:t>
+      </w:r>
     </w:p>
     <w:p>
       <w:pPr>
@@ -797,16 +852,16 @@
         <w:t>Curcuma</w:t>
       </w:r>
       <w:r>
-        <w:t xml:space="preserve">                                     (</w:t>
-      </w:r>
-      <w:r>
-        <w:rPr>
-          <w:highlight w:val="yellow"/>
-        </w:rPr>
-        <w:t>avec image de chaque produits listé</w:t>
-      </w:r>
-      <w:r>
-        <w:t>)</w:t>
+        <w:t xml:space="preserve"> </w:t>
+      </w:r>
+      <w:r>
+        <w:rPr>
+          <w:color w:val="FF0000"/>
+        </w:rPr>
+        <w:t>G</w:t>
+      </w:r>
+      <w:r>
+        <w:t xml:space="preserve">                                </w:t>
       </w:r>
     </w:p>
     <w:p>
@@ -821,6 +876,9 @@
       <w:r>
         <w:t>Gingembre</w:t>
       </w:r>
+      <w:r>
+        <w:t xml:space="preserve"> g</w:t>
+      </w:r>
     </w:p>
     <w:p>
       <w:pPr>
@@ -834,6 +892,9 @@
       <w:r>
         <w:t>Poivre noir</w:t>
       </w:r>
+      <w:r>
+        <w:t xml:space="preserve"> g</w:t>
+      </w:r>
     </w:p>
     <w:p>
       <w:pPr>
@@ -847,6 +908,15 @@
       <w:r>
         <w:t>Fruit séché et noix</w:t>
       </w:r>
+      <w:r>
+        <w:t xml:space="preserve"> </w:t>
+      </w:r>
+      <w:r>
+        <w:rPr>
+          <w:color w:val="FF0000"/>
+        </w:rPr>
+        <w:t>G</w:t>
+      </w:r>
     </w:p>
     <w:p>
       <w:pPr>
@@ -1288,28 +1358,7 @@
         <w:spacing w:after="0"/>
       </w:pPr>
       <w:r>
-        <w:t>ABI</w:t>
-      </w:r>
-      <w:r>
-        <w:t xml:space="preserve"> est un importateur et distributeur d</w:t>
-      </w:r>
-      <w:r>
-        <w:t xml:space="preserve">es matières première d’origine agricole </w:t>
-      </w:r>
-      <w:r>
-        <w:t xml:space="preserve">et biologiques. Notre gamme de produits allie santé, plaisir et conscience. Elle comprend des </w:t>
-      </w:r>
-      <w:r>
-        <w:t xml:space="preserve">graines de </w:t>
-      </w:r>
-      <w:r>
-        <w:t>cafés</w:t>
-      </w:r>
-      <w:r>
-        <w:t xml:space="preserve"> non torréfié</w:t>
-      </w:r>
-      <w:r>
-        <w:t xml:space="preserve">, </w:t>
+        <w:t xml:space="preserve">ABI est un importateur et distributeur des matières première d’origine agricole et biologiques. Notre gamme de produits allie santé, plaisir et conscience. Elle comprend des graines de cafés non torréfié, </w:t>
       </w:r>
       <w:r>
         <w:t>des céréales</w:t>
@@ -1321,10 +1370,7 @@
         <w:t xml:space="preserve"> </w:t>
       </w:r>
       <w:r>
-        <w:t>des fruits séchés</w:t>
-      </w:r>
-      <w:r>
-        <w:t xml:space="preserve"> et autres.</w:t>
+        <w:t>des fruits séchés et autres.</w:t>
       </w:r>
     </w:p>
     <w:p>

--- a/CONTENU POUR SITE.docx
+++ b/CONTENU POUR SITE.docx
@@ -764,7 +764,7 @@
       </w:r>
       <w:r>
         <w:rPr>
-          <w:color w:val="FF0000"/>
+          <w:color w:val="4EA72E" w:themeColor="accent6"/>
         </w:rPr>
         <w:t>G</w:t>
       </w:r>
@@ -781,6 +781,15 @@
       <w:r>
         <w:t>Graines de soja</w:t>
       </w:r>
+      <w:r>
+        <w:t xml:space="preserve"> </w:t>
+      </w:r>
+      <w:r>
+        <w:rPr>
+          <w:color w:val="FF0000"/>
+        </w:rPr>
+        <w:t>G</w:t>
+      </w:r>
     </w:p>
     <w:p>
       <w:pPr>
@@ -856,7 +865,7 @@
       </w:r>
       <w:r>
         <w:rPr>
-          <w:color w:val="FF0000"/>
+          <w:color w:val="00B050"/>
         </w:rPr>
         <w:t>G</w:t>
       </w:r>
@@ -877,7 +886,13 @@
         <w:t>Gingembre</w:t>
       </w:r>
       <w:r>
-        <w:t xml:space="preserve"> g</w:t>
+        <w:t xml:space="preserve"> </w:t>
+      </w:r>
+      <w:r>
+        <w:rPr>
+          <w:color w:val="00B050"/>
+        </w:rPr>
+        <w:t>G</w:t>
       </w:r>
     </w:p>
     <w:p>
@@ -893,7 +908,13 @@
         <w:t>Poivre noir</w:t>
       </w:r>
       <w:r>
-        <w:t xml:space="preserve"> g</w:t>
+        <w:t xml:space="preserve"> </w:t>
+      </w:r>
+      <w:r>
+        <w:rPr>
+          <w:color w:val="00B050"/>
+        </w:rPr>
+        <w:t>G</w:t>
       </w:r>
     </w:p>
     <w:p>
@@ -1479,8 +1500,13 @@
                 </w:p>
                 <w:p>
                   <w:r>
-                    <w:t>Votre messsage</w:t>
+                    <w:t xml:space="preserve">Votre </w:t>
                   </w:r>
+                  <w:proofErr w:type="spellStart"/>
+                  <w:r>
+                    <w:t>messsage</w:t>
+                  </w:r>
+                  <w:proofErr w:type="spellEnd"/>
                 </w:p>
                 <w:p/>
                 <w:p>
